--- a/course 5/module 3/Production.docx
+++ b/course 5/module 3/Production.docx
@@ -1,6 +1,6 @@
 
 <file path=word/document.xml><?xml version="1.0" encoding="utf-8"?>
-<w:document xmlns:wpc="http://schemas.microsoft.com/office/word/2010/wordprocessingCanvas" xmlns:mc="http://schemas.openxmlformats.org/markup-compatibility/2006" xmlns:o="urn:schemas-microsoft-com:office:office" xmlns:r="http://schemas.openxmlformats.org/officeDocument/2006/relationships" xmlns:m="http://schemas.openxmlformats.org/officeDocument/2006/math" xmlns:v="urn:schemas-microsoft-com:vml" xmlns:wp14="http://schemas.microsoft.com/office/word/2010/wordprocessingDrawing" xmlns:wp="http://schemas.openxmlformats.org/drawingml/2006/wordprocessingDrawing" xmlns:w10="urn:schemas-microsoft-com:office:word" xmlns:w="http://schemas.openxmlformats.org/wordprocessingml/2006/main" xmlns:w14="http://schemas.microsoft.com/office/word/2010/wordml" xmlns:w15="http://schemas.microsoft.com/office/word/2012/wordml" xmlns:wpg="http://schemas.microsoft.com/office/word/2010/wordprocessingGroup" xmlns:wpi="http://schemas.microsoft.com/office/word/2010/wordprocessingInk" xmlns:wne="http://schemas.microsoft.com/office/word/2006/wordml" xmlns:wps="http://schemas.microsoft.com/office/word/2010/wordprocessingShape" mc:Ignorable="w14 w15 wp14">
+<w:document xmlns:wpc="http://schemas.microsoft.com/office/word/2010/wordprocessingCanvas" xmlns:cx="http://schemas.microsoft.com/office/drawing/2014/chartex" xmlns:cx1="http://schemas.microsoft.com/office/drawing/2015/9/8/chartex" xmlns:cx2="http://schemas.microsoft.com/office/drawing/2015/10/21/chartex" xmlns:cx3="http://schemas.microsoft.com/office/drawing/2016/5/9/chartex" xmlns:cx4="http://schemas.microsoft.com/office/drawing/2016/5/10/chartex" xmlns:cx5="http://schemas.microsoft.com/office/drawing/2016/5/11/chartex" xmlns:mc="http://schemas.openxmlformats.org/markup-compatibility/2006" xmlns:o="urn:schemas-microsoft-com:office:office" xmlns:r="http://schemas.openxmlformats.org/officeDocument/2006/relationships" xmlns:m="http://schemas.openxmlformats.org/officeDocument/2006/math" xmlns:v="urn:schemas-microsoft-com:vml" xmlns:wp14="http://schemas.microsoft.com/office/word/2010/wordprocessingDrawing" xmlns:wp="http://schemas.openxmlformats.org/drawingml/2006/wordprocessingDrawing" xmlns:w10="urn:schemas-microsoft-com:office:word" xmlns:w="http://schemas.openxmlformats.org/wordprocessingml/2006/main" xmlns:w14="http://schemas.microsoft.com/office/word/2010/wordml" xmlns:w15="http://schemas.microsoft.com/office/word/2012/wordml" xmlns:w16se="http://schemas.microsoft.com/office/word/2015/wordml/symex" xmlns:wpg="http://schemas.microsoft.com/office/word/2010/wordprocessingGroup" xmlns:wpi="http://schemas.microsoft.com/office/word/2010/wordprocessingInk" xmlns:wne="http://schemas.microsoft.com/office/word/2006/wordml" xmlns:wps="http://schemas.microsoft.com/office/word/2010/wordprocessingShape" mc:Ignorable="w14 w15 w16se wp14">
   <w:body>
     <w:p>
       <w:r>
@@ -8,10 +8,10 @@
           <w:noProof/>
         </w:rPr>
         <w:drawing>
-          <wp:inline distT="0" distB="0" distL="0" distR="0" wp14:anchorId="3496D890" wp14:editId="19FED49F">
-            <wp:extent cx="5943600" cy="2039620"/>
-            <wp:effectExtent l="0" t="0" r="0" b="0"/>
-            <wp:docPr id="1" name="Picture 1"/>
+          <wp:inline distT="0" distB="0" distL="0" distR="0">
+            <wp:extent cx="5953125" cy="2038350"/>
+            <wp:effectExtent l="0" t="0" r="9525" b="0"/>
+            <wp:docPr id="2" name="Picture 2"/>
             <wp:cNvGraphicFramePr>
               <a:graphicFrameLocks xmlns:a="http://schemas.openxmlformats.org/drawingml/2006/main" noChangeAspect="1"/>
             </wp:cNvGraphicFramePr>
@@ -19,23 +19,36 @@
               <a:graphicData uri="http://schemas.openxmlformats.org/drawingml/2006/picture">
                 <pic:pic xmlns:pic="http://schemas.openxmlformats.org/drawingml/2006/picture">
                   <pic:nvPicPr>
-                    <pic:cNvPr id="1" name=""/>
-                    <pic:cNvPicPr/>
+                    <pic:cNvPr id="0" name="Picture 1"/>
+                    <pic:cNvPicPr>
+                      <a:picLocks noChangeAspect="1" noChangeArrowheads="1"/>
+                    </pic:cNvPicPr>
                   </pic:nvPicPr>
                   <pic:blipFill>
-                    <a:blip r:embed="rId4"/>
+                    <a:blip r:embed="rId4">
+                      <a:extLst>
+                        <a:ext uri="{28A0092B-C50C-407E-A947-70E740481C1C}">
+                          <a14:useLocalDpi xmlns:a14="http://schemas.microsoft.com/office/drawing/2010/main" val="0"/>
+                        </a:ext>
+                      </a:extLst>
+                    </a:blip>
+                    <a:srcRect/>
                     <a:stretch>
                       <a:fillRect/>
                     </a:stretch>
                   </pic:blipFill>
-                  <pic:spPr>
+                  <pic:spPr bwMode="auto">
                     <a:xfrm>
                       <a:off x="0" y="0"/>
-                      <a:ext cx="5943600" cy="2039620"/>
+                      <a:ext cx="5953125" cy="2038350"/>
                     </a:xfrm>
                     <a:prstGeom prst="rect">
                       <a:avLst/>
                     </a:prstGeom>
+                    <a:noFill/>
+                    <a:ln>
+                      <a:noFill/>
+                    </a:ln>
                   </pic:spPr>
                 </pic:pic>
               </a:graphicData>
@@ -51,10 +64,10 @@
           <w:noProof/>
         </w:rPr>
         <w:drawing>
-          <wp:inline distT="0" distB="0" distL="0" distR="0" wp14:anchorId="602F961A" wp14:editId="1C9E4215">
-            <wp:extent cx="5943600" cy="2727960"/>
+          <wp:inline distT="0" distB="0" distL="0" distR="0">
+            <wp:extent cx="5943600" cy="2724150"/>
             <wp:effectExtent l="0" t="0" r="0" b="0"/>
-            <wp:docPr id="2" name="Picture 2"/>
+            <wp:docPr id="1" name="Picture 1"/>
             <wp:cNvGraphicFramePr>
               <a:graphicFrameLocks xmlns:a="http://schemas.openxmlformats.org/drawingml/2006/main" noChangeAspect="1"/>
             </wp:cNvGraphicFramePr>
@@ -62,23 +75,36 @@
               <a:graphicData uri="http://schemas.openxmlformats.org/drawingml/2006/picture">
                 <pic:pic xmlns:pic="http://schemas.openxmlformats.org/drawingml/2006/picture">
                   <pic:nvPicPr>
-                    <pic:cNvPr id="1" name=""/>
-                    <pic:cNvPicPr/>
+                    <pic:cNvPr id="0" name="Picture 2"/>
+                    <pic:cNvPicPr>
+                      <a:picLocks noChangeAspect="1" noChangeArrowheads="1"/>
+                    </pic:cNvPicPr>
                   </pic:nvPicPr>
                   <pic:blipFill>
-                    <a:blip r:embed="rId5"/>
+                    <a:blip r:embed="rId5">
+                      <a:extLst>
+                        <a:ext uri="{28A0092B-C50C-407E-A947-70E740481C1C}">
+                          <a14:useLocalDpi xmlns:a14="http://schemas.microsoft.com/office/drawing/2010/main" val="0"/>
+                        </a:ext>
+                      </a:extLst>
+                    </a:blip>
+                    <a:srcRect/>
                     <a:stretch>
                       <a:fillRect/>
                     </a:stretch>
                   </pic:blipFill>
-                  <pic:spPr>
+                  <pic:spPr bwMode="auto">
                     <a:xfrm>
                       <a:off x="0" y="0"/>
-                      <a:ext cx="5943600" cy="2727960"/>
+                      <a:ext cx="5943600" cy="2724150"/>
                     </a:xfrm>
                     <a:prstGeom prst="rect">
                       <a:avLst/>
                     </a:prstGeom>
+                    <a:noFill/>
+                    <a:ln>
+                      <a:noFill/>
+                    </a:ln>
                   </pic:spPr>
                 </pic:pic>
               </a:graphicData>
@@ -87,6 +113,7 @@
         </w:drawing>
       </w:r>
     </w:p>
+    <w:p/>
     <w:p>
       <w:bookmarkStart w:id="0" w:name="_GoBack"/>
       <w:bookmarkEnd w:id="0"/>
@@ -102,7 +129,7 @@
 </file>
 
 <file path=word/styles.xml><?xml version="1.0" encoding="utf-8"?>
-<w:styles xmlns:mc="http://schemas.openxmlformats.org/markup-compatibility/2006" xmlns:r="http://schemas.openxmlformats.org/officeDocument/2006/relationships" xmlns:w="http://schemas.openxmlformats.org/wordprocessingml/2006/main" xmlns:w14="http://schemas.microsoft.com/office/word/2010/wordml" xmlns:w15="http://schemas.microsoft.com/office/word/2012/wordml" mc:Ignorable="w14 w15">
+<w:styles xmlns:mc="http://schemas.openxmlformats.org/markup-compatibility/2006" xmlns:r="http://schemas.openxmlformats.org/officeDocument/2006/relationships" xmlns:w="http://schemas.openxmlformats.org/wordprocessingml/2006/main" xmlns:w14="http://schemas.microsoft.com/office/word/2010/wordml" xmlns:w15="http://schemas.microsoft.com/office/word/2012/wordml" xmlns:w16se="http://schemas.microsoft.com/office/word/2015/wordml/symex" mc:Ignorable="w14 w15 w16se">
   <w:docDefaults>
     <w:rPrDefault>
       <w:rPr>
@@ -118,7 +145,7 @@
       </w:pPr>
     </w:pPrDefault>
   </w:docDefaults>
-  <w:latentStyles w:defLockedState="0" w:defUIPriority="99" w:defSemiHidden="0" w:defUnhideWhenUsed="0" w:defQFormat="0" w:count="371">
+  <w:latentStyles w:defLockedState="0" w:defUIPriority="99" w:defSemiHidden="0" w:defUnhideWhenUsed="0" w:defQFormat="0" w:count="374">
     <w:lsdException w:name="Normal" w:uiPriority="0" w:qFormat="1"/>
     <w:lsdException w:name="heading 1" w:uiPriority="9" w:qFormat="1"/>
     <w:lsdException w:name="heading 2" w:semiHidden="1" w:uiPriority="9" w:unhideWhenUsed="1" w:qFormat="1"/>
@@ -490,11 +517,17 @@
     <w:lsdException w:name="List Table 5 Dark Accent 6" w:uiPriority="50"/>
     <w:lsdException w:name="List Table 6 Colorful Accent 6" w:uiPriority="51"/>
     <w:lsdException w:name="List Table 7 Colorful Accent 6" w:uiPriority="52"/>
+    <w:lsdException w:name="Mention" w:semiHidden="1" w:unhideWhenUsed="1"/>
+    <w:lsdException w:name="Smart Hyperlink" w:semiHidden="1" w:unhideWhenUsed="1"/>
+    <w:lsdException w:name="Hashtag" w:semiHidden="1" w:unhideWhenUsed="1"/>
   </w:latentStyles>
   <w:style w:type="paragraph" w:default="1" w:styleId="Normal">
     <w:name w:val="Normal"/>
     <w:qFormat/>
-    <w:rsid w:val="00585962"/>
+    <w:rsid w:val="00244BD5"/>
+    <w:pPr>
+      <w:spacing w:line="256" w:lineRule="auto"/>
+    </w:pPr>
   </w:style>
   <w:style w:type="character" w:default="1" w:styleId="DefaultParagraphFont">
     <w:name w:val="Default Paragraph Font"/>
@@ -543,7 +576,7 @@
         <a:srgbClr val="E7E6E6"/>
       </a:lt2>
       <a:accent1>
-        <a:srgbClr val="5B9BD5"/>
+        <a:srgbClr val="4472C4"/>
       </a:accent1>
       <a:accent2>
         <a:srgbClr val="ED7D31"/>
@@ -555,7 +588,7 @@
         <a:srgbClr val="FFC000"/>
       </a:accent4>
       <a:accent5>
-        <a:srgbClr val="4472C4"/>
+        <a:srgbClr val="5B9BD5"/>
       </a:accent5>
       <a:accent6>
         <a:srgbClr val="70AD47"/>
@@ -572,9 +605,9 @@
         <a:latin typeface="Calibri Light" panose="020F0302020204030204"/>
         <a:ea typeface=""/>
         <a:cs typeface=""/>
-        <a:font script="Jpan" typeface="ＭＳ ゴシック"/>
+        <a:font script="Jpan" typeface="游ゴシック Light"/>
         <a:font script="Hang" typeface="맑은 고딕"/>
-        <a:font script="Hans" typeface="宋体"/>
+        <a:font script="Hans" typeface="等线 Light"/>
         <a:font script="Hant" typeface="新細明體"/>
         <a:font script="Arab" typeface="Times New Roman"/>
         <a:font script="Hebr" typeface="Times New Roman"/>
@@ -602,14 +635,31 @@
         <a:font script="Viet" typeface="Times New Roman"/>
         <a:font script="Uigh" typeface="Microsoft Uighur"/>
         <a:font script="Geor" typeface="Sylfaen"/>
+        <a:font script="Armn" typeface="Arial"/>
+        <a:font script="Bugi" typeface="Leelawadee UI"/>
+        <a:font script="Bopo" typeface="Microsoft JhengHei"/>
+        <a:font script="Java" typeface="Javanese Text"/>
+        <a:font script="Lisu" typeface="Segoe UI"/>
+        <a:font script="Mymr" typeface="Myanmar Text"/>
+        <a:font script="Nkoo" typeface="Ebrima"/>
+        <a:font script="Olck" typeface="Nirmala UI"/>
+        <a:font script="Osma" typeface="Ebrima"/>
+        <a:font script="Phag" typeface="Phagspa"/>
+        <a:font script="Syrn" typeface="Estrangelo Edessa"/>
+        <a:font script="Syrj" typeface="Estrangelo Edessa"/>
+        <a:font script="Syre" typeface="Estrangelo Edessa"/>
+        <a:font script="Sora" typeface="Nirmala UI"/>
+        <a:font script="Tale" typeface="Microsoft Tai Le"/>
+        <a:font script="Talu" typeface="Microsoft New Tai Lue"/>
+        <a:font script="Tfng" typeface="Ebrima"/>
       </a:majorFont>
       <a:minorFont>
         <a:latin typeface="Calibri" panose="020F0502020204030204"/>
         <a:ea typeface=""/>
         <a:cs typeface=""/>
-        <a:font script="Jpan" typeface="ＭＳ 明朝"/>
+        <a:font script="Jpan" typeface="游明朝"/>
         <a:font script="Hang" typeface="맑은 고딕"/>
-        <a:font script="Hans" typeface="宋体"/>
+        <a:font script="Hans" typeface="等线"/>
         <a:font script="Hant" typeface="新細明體"/>
         <a:font script="Arab" typeface="Arial"/>
         <a:font script="Hebr" typeface="Arial"/>
@@ -637,6 +687,23 @@
         <a:font script="Viet" typeface="Arial"/>
         <a:font script="Uigh" typeface="Microsoft Uighur"/>
         <a:font script="Geor" typeface="Sylfaen"/>
+        <a:font script="Armn" typeface="Arial"/>
+        <a:font script="Bugi" typeface="Leelawadee UI"/>
+        <a:font script="Bopo" typeface="Microsoft JhengHei"/>
+        <a:font script="Java" typeface="Javanese Text"/>
+        <a:font script="Lisu" typeface="Segoe UI"/>
+        <a:font script="Mymr" typeface="Myanmar Text"/>
+        <a:font script="Nkoo" typeface="Ebrima"/>
+        <a:font script="Olck" typeface="Nirmala UI"/>
+        <a:font script="Osma" typeface="Ebrima"/>
+        <a:font script="Phag" typeface="Phagspa"/>
+        <a:font script="Syrn" typeface="Estrangelo Edessa"/>
+        <a:font script="Syrj" typeface="Estrangelo Edessa"/>
+        <a:font script="Syre" typeface="Estrangelo Edessa"/>
+        <a:font script="Sora" typeface="Nirmala UI"/>
+        <a:font script="Tale" typeface="Microsoft Tai Le"/>
+        <a:font script="Talu" typeface="Microsoft New Tai Lue"/>
+        <a:font script="Tfng" typeface="Ebrima"/>
       </a:minorFont>
     </a:fontScheme>
     <a:fmtScheme name="Office">
